--- a/collab/thought question 4.docx
+++ b/collab/thought question 4.docx
@@ -22,10 +22,7 @@
         <w:t xml:space="preserve"> not able to assist the community. The first day of class, we learned about the </w:t>
       </w:r>
       <w:r>
-        <w:t>New Brunswick</w:t>
-      </w:r>
-      <w:r>
-        <w:t xml:space="preserve"> </w:t>
+        <w:t xml:space="preserve">New Brunswick </w:t>
       </w:r>
       <w:r>
         <w:t>community and</w:t>
@@ -70,10 +67,10 @@
         <w:t xml:space="preserve">as mentioned in the question, </w:t>
       </w:r>
       <w:r>
-        <w:t xml:space="preserve">Rutgers in New Brunswick </w:t>
-      </w:r>
-      <w:r>
-        <w:t xml:space="preserve">is </w:t>
+        <w:t xml:space="preserve">but Rutgers in New Brunswick is also </w:t>
+      </w:r>
+      <w:r>
+        <w:t xml:space="preserve"> </w:t>
       </w:r>
       <w:r>
         <w:t>a double-edged sword</w:t>
@@ -109,7 +106,13 @@
         <w:t>I think the main challenge in a community is people’s active participation. In a growing community, this requirement is very important and often not met.</w:t>
       </w:r>
       <w:r>
-        <w:t xml:space="preserve"> Not only that, an active participation requires the motivation of making a change in the community, and a lack of that, could really bring a community down.</w:t>
+        <w:t xml:space="preserve"> Not only that, </w:t>
+      </w:r>
+      <w:r>
+        <w:t>but an active participation also</w:t>
+      </w:r>
+      <w:r>
+        <w:t xml:space="preserve"> requires the motivation of making a change in the community, and a lack of that, could really bring a community down.</w:t>
       </w:r>
       <w:r>
         <w:t xml:space="preserve"> A community requires proper leadership as well and not having a dedicated team with a proper leader can really be challenging.</w:t>
